--- a/HW1/HW1.docx
+++ b/HW1/HW1.docx
@@ -502,7 +502,133 @@
       <w:pPr>
         <w:jc w:val="right"/>
         <w:rPr>
+          <w:lang w:bidi="he-IL"/>
+        </w:rPr>
+      </w:pPr>
+      <w:r>
+        <w:rPr>
           <w:rFonts w:hint="cs"/>
+          <w:rtl/>
+          <w:lang w:bidi="he-IL"/>
+        </w:rPr>
+        <w:t>שאלה 3)</w:t>
+      </w:r>
+    </w:p>
+    <w:p>
+      <w:pPr>
+        <w:bidi/>
+        <w:jc w:val="both"/>
+      </w:pPr>
+      <w:r>
+        <w:rPr>
+          <w:rtl/>
+          <w:lang w:bidi="he-IL"/>
+        </w:rPr>
+        <w:t>כמה</w:t>
+      </w:r>
+      <w:r>
+        <w:rPr>
+          <w:rtl/>
+        </w:rPr>
+        <w:t xml:space="preserve"> </w:t>
+      </w:r>
+      <w:r>
+        <w:rPr>
+          <w:rtl/>
+          <w:lang w:bidi="he-IL"/>
+        </w:rPr>
+        <w:t>מילים</w:t>
+      </w:r>
+      <w:r>
+        <w:rPr>
+          <w:rtl/>
+        </w:rPr>
+        <w:t xml:space="preserve"> </w:t>
+      </w:r>
+      <w:r>
+        <w:rPr>
+          <w:rtl/>
+          <w:lang w:bidi="he-IL"/>
+        </w:rPr>
+        <w:t>באורך</w:t>
+      </w:r>
+      <w:r>
+        <w:rPr>
+          <w:rtl/>
+        </w:rPr>
+        <w:t xml:space="preserve"> </w:t>
+      </w:r>
+      <w:r>
+        <w:rPr>
+          <w:rtl/>
+          <w:lang w:bidi="he-IL"/>
+        </w:rPr>
+        <w:t>לפחות</w:t>
+      </w:r>
+      <w:r>
+        <w:rPr>
+          <w:rtl/>
+        </w:rPr>
+        <w:t xml:space="preserve"> 3 </w:t>
+      </w:r>
+      <w:r>
+        <w:rPr>
+          <w:rtl/>
+          <w:lang w:bidi="he-IL"/>
+        </w:rPr>
+        <w:t>יש</w:t>
+      </w:r>
+      <w:r>
+        <w:rPr>
+          <w:rtl/>
+        </w:rPr>
+        <w:t xml:space="preserve"> </w:t>
+      </w:r>
+      <w:r>
+        <w:rPr>
+          <w:rtl/>
+          <w:lang w:bidi="he-IL"/>
+        </w:rPr>
+        <w:t>בקובץ</w:t>
+      </w:r>
+      <w:r>
+        <w:rPr>
+          <w:rtl/>
+        </w:rPr>
+        <w:t xml:space="preserve">? </w:t>
+      </w:r>
+    </w:p>
+    <w:p>
+      <w:pPr>
+        <w:rPr>
+          <w:lang w:bidi="he-IL"/>
+        </w:rPr>
+      </w:pPr>
+      <w:r>
+        <w:rPr>
+          <w:lang w:bidi="he-IL"/>
+        </w:rPr>
+        <w:t>Count of all words with 3 or more letters is: 12688</w:t>
+      </w:r>
+    </w:p>
+    <w:p>
+      <w:pPr>
+        <w:rPr>
+          <w:lang w:bidi="he-IL"/>
+        </w:rPr>
+      </w:pPr>
+      <w:r>
+        <w:rPr>
+          <w:lang w:bidi="he-IL"/>
+        </w:rPr>
+        <w:t>Count of all distinct words with 3 or more letters is: 2093</w:t>
+      </w:r>
+    </w:p>
+    <w:p>
+      <w:pPr>
+        <w:jc w:val="right"/>
+        <w:rPr>
+          <w:rtl/>
           <w:lang w:bidi="he-IL"/>
         </w:rPr>
       </w:pPr>
@@ -512,8 +638,18 @@
           <w:rtl/>
           <w:lang w:bidi="he-IL"/>
         </w:rPr>
-        <w:t>שאלה 3)</w:t>
-      </w:r>
+        <w:t>שאלה 4)</w:t>
+      </w:r>
+    </w:p>
+    <w:p>
+      <w:pPr>
+        <w:jc w:val="right"/>
+        <w:rPr>
+          <w:rFonts w:hint="cs"/>
+          <w:rtl/>
+          <w:lang w:bidi="he-IL"/>
+        </w:rPr>
+      </w:pPr>
     </w:p>
     <w:sectPr>
       <w:pgSz w:w="12240" w:h="15840"/>

--- a/HW1/HW1.docx
+++ b/HW1/HW1.docx
@@ -27,23 +27,13 @@
           <w:rtl/>
         </w:rPr>
       </w:pPr>
-      <w:proofErr w:type="spellStart"/>
       <w:r>
         <w:rPr>
           <w:rFonts w:hint="cs"/>
           <w:rtl/>
           <w:lang w:bidi="he-IL"/>
         </w:rPr>
-        <w:t>אסיל</w:t>
-      </w:r>
-      <w:proofErr w:type="spellEnd"/>
-      <w:r>
-        <w:rPr>
-          <w:rFonts w:hint="cs"/>
-          <w:rtl/>
-          <w:lang w:bidi="he-IL"/>
-        </w:rPr>
-        <w:t xml:space="preserve"> סמרי </w:t>
+        <w:t xml:space="preserve">אסיל סמרי </w:t>
       </w:r>
       <w:r>
         <w:rPr>
@@ -481,21 +471,7 @@
         <w:rPr>
           <w:lang w:bidi="he-IL"/>
         </w:rPr>
-        <w:t>“</w:t>
-      </w:r>
-      <w:proofErr w:type="gramStart"/>
-      <w:r>
-        <w:rPr>
-          <w:lang w:bidi="he-IL"/>
-        </w:rPr>
-        <w:t>the</w:t>
-      </w:r>
-      <w:proofErr w:type="gramEnd"/>
-      <w:r>
-        <w:rPr>
-          <w:lang w:bidi="he-IL"/>
-        </w:rPr>
-        <w:t xml:space="preserve"> little” which is present 183 times</w:t>
+        <w:t>“the little” which is present 183 times</w:t>
       </w:r>
     </w:p>
     <w:p>
@@ -628,7 +604,6 @@
       <w:pPr>
         <w:jc w:val="right"/>
         <w:rPr>
-          <w:rtl/>
           <w:lang w:bidi="he-IL"/>
         </w:rPr>
       </w:pPr>
@@ -643,13 +618,257 @@
     </w:p>
     <w:p>
       <w:pPr>
+        <w:bidi/>
+        <w:jc w:val="both"/>
+      </w:pPr>
+      <w:r>
+        <w:rPr>
+          <w:rtl/>
+          <w:lang w:bidi="he-IL"/>
+        </w:rPr>
+        <w:t>בנו</w:t>
+      </w:r>
+      <w:r>
+        <w:rPr>
+          <w:rtl/>
+        </w:rPr>
+        <w:t xml:space="preserve"> </w:t>
+      </w:r>
+      <w:r>
+        <w:t>SCATTER PLOT</w:t>
+      </w:r>
+      <w:r>
+        <w:rPr>
+          <w:rtl/>
+        </w:rPr>
+        <w:t xml:space="preserve"> </w:t>
+      </w:r>
+      <w:r>
+        <w:rPr>
+          <w:rtl/>
+          <w:lang w:bidi="he-IL"/>
+        </w:rPr>
+        <w:t>של</w:t>
+      </w:r>
+      <w:r>
+        <w:rPr>
+          <w:rtl/>
+        </w:rPr>
+        <w:t xml:space="preserve"> 100 </w:t>
+      </w:r>
+      <w:r>
+        <w:rPr>
+          <w:rtl/>
+          <w:lang w:bidi="he-IL"/>
+        </w:rPr>
+        <w:t>מילים</w:t>
+      </w:r>
+      <w:r>
+        <w:rPr>
+          <w:rtl/>
+        </w:rPr>
+        <w:t xml:space="preserve"> </w:t>
+      </w:r>
+      <w:r>
+        <w:rPr>
+          <w:rtl/>
+          <w:lang w:bidi="he-IL"/>
+        </w:rPr>
+        <w:t>הכי</w:t>
+      </w:r>
+      <w:r>
+        <w:rPr>
+          <w:rtl/>
+        </w:rPr>
+        <w:t xml:space="preserve"> </w:t>
+      </w:r>
+      <w:r>
+        <w:rPr>
+          <w:rtl/>
+          <w:lang w:bidi="he-IL"/>
+        </w:rPr>
+        <w:t>נפוצות</w:t>
+      </w:r>
+      <w:r>
+        <w:rPr>
+          <w:rtl/>
+        </w:rPr>
+        <w:t xml:space="preserve">, </w:t>
+      </w:r>
+      <w:r>
+        <w:rPr>
+          <w:rtl/>
+          <w:lang w:bidi="he-IL"/>
+        </w:rPr>
+        <w:t>האם</w:t>
+      </w:r>
+      <w:r>
+        <w:rPr>
+          <w:rtl/>
+        </w:rPr>
+        <w:t xml:space="preserve"> </w:t>
+      </w:r>
+      <w:r>
+        <w:rPr>
+          <w:rtl/>
+          <w:lang w:bidi="he-IL"/>
+        </w:rPr>
+        <w:t>אתם</w:t>
+      </w:r>
+      <w:r>
+        <w:rPr>
+          <w:rtl/>
+        </w:rPr>
+        <w:t xml:space="preserve"> </w:t>
+      </w:r>
+      <w:r>
+        <w:rPr>
+          <w:rtl/>
+          <w:lang w:bidi="he-IL"/>
+        </w:rPr>
+        <w:t>רואים</w:t>
+      </w:r>
+      <w:r>
+        <w:rPr>
+          <w:rtl/>
+        </w:rPr>
+        <w:t xml:space="preserve"> </w:t>
+      </w:r>
+      <w:r>
+        <w:rPr>
+          <w:rtl/>
+          <w:lang w:bidi="he-IL"/>
+        </w:rPr>
+        <w:t>תמיכה</w:t>
+      </w:r>
+      <w:r>
+        <w:rPr>
+          <w:rtl/>
+        </w:rPr>
+        <w:t xml:space="preserve"> </w:t>
+      </w:r>
+      <w:r>
+        <w:rPr>
+          <w:rtl/>
+          <w:lang w:bidi="he-IL"/>
+        </w:rPr>
+        <w:t>לחוק</w:t>
+      </w:r>
+      <w:r>
+        <w:rPr>
+          <w:rtl/>
+        </w:rPr>
+        <w:t xml:space="preserve"> </w:t>
+      </w:r>
+      <w:r>
+        <w:t>ZIPF</w:t>
+      </w:r>
+      <w:r>
+        <w:rPr>
+          <w:rtl/>
+        </w:rPr>
+        <w:t>?</w:t>
+      </w:r>
+    </w:p>
+    <w:p>
+      <w:pPr>
+        <w:rPr>
+          <w:lang w:bidi="he-IL"/>
+        </w:rPr>
+      </w:pPr>
+      <w:r>
+        <w:rPr>
+          <w:lang w:bidi="he-IL"/>
+        </w:rPr>
+        <w:t>Yes, we can see a zipf-y graph like shown below</w:t>
+      </w:r>
+    </w:p>
+    <w:p>
+      <w:pPr>
         <w:jc w:val="right"/>
         <w:rPr>
+          <w:rtl/>
+          <w:lang w:bidi="he-IL"/>
+        </w:rPr>
+      </w:pPr>
+    </w:p>
+    <w:p>
+      <w:pPr>
+        <w:tabs>
+          <w:tab w:val="left" w:pos="1440"/>
+          <w:tab w:val="right" w:pos="9360"/>
+        </w:tabs>
+        <w:rPr>
           <w:rFonts w:hint="cs"/>
-          <w:rtl/>
-          <w:lang w:bidi="he-IL"/>
-        </w:rPr>
-      </w:pPr>
+          <w:lang w:bidi="he-IL"/>
+        </w:rPr>
+      </w:pPr>
+      <w:r>
+        <w:rPr>
+          <w:lang w:bidi="he-IL"/>
+        </w:rPr>
+        <w:drawing>
+          <wp:anchor distT="0" distB="0" distL="114300" distR="114300" simplePos="0" relativeHeight="251658240" behindDoc="1" locked="0" layoutInCell="1" allowOverlap="1" wp14:anchorId="6607C789" wp14:editId="0B224E36">
+            <wp:simplePos x="0" y="0"/>
+            <wp:positionH relativeFrom="column">
+              <wp:posOffset>85725</wp:posOffset>
+            </wp:positionH>
+            <wp:positionV relativeFrom="paragraph">
+              <wp:posOffset>40640</wp:posOffset>
+            </wp:positionV>
+            <wp:extent cx="5334000" cy="3933825"/>
+            <wp:effectExtent l="0" t="0" r="0" b="9525"/>
+            <wp:wrapNone/>
+            <wp:docPr id="1" name="Picture 1"/>
+            <wp:cNvGraphicFramePr>
+              <a:graphicFrameLocks xmlns:a="http://schemas.openxmlformats.org/drawingml/2006/main" noChangeAspect="1"/>
+            </wp:cNvGraphicFramePr>
+            <a:graphic xmlns:a="http://schemas.openxmlformats.org/drawingml/2006/main">
+              <a:graphicData uri="http://schemas.openxmlformats.org/drawingml/2006/picture">
+                <pic:pic xmlns:pic="http://schemas.openxmlformats.org/drawingml/2006/picture">
+                  <pic:nvPicPr>
+                    <pic:cNvPr id="1" name=""/>
+                    <pic:cNvPicPr/>
+                  </pic:nvPicPr>
+                  <pic:blipFill>
+                    <a:blip r:embed="rId4">
+                      <a:extLst>
+                        <a:ext uri="{28A0092B-C50C-407E-A947-70E740481C1C}">
+                          <a14:useLocalDpi xmlns:a14="http://schemas.microsoft.com/office/drawing/2010/main" val="0"/>
+                        </a:ext>
+                      </a:extLst>
+                    </a:blip>
+                    <a:stretch>
+                      <a:fillRect/>
+                    </a:stretch>
+                  </pic:blipFill>
+                  <pic:spPr>
+                    <a:xfrm>
+                      <a:off x="0" y="0"/>
+                      <a:ext cx="5334000" cy="3933825"/>
+                    </a:xfrm>
+                    <a:prstGeom prst="rect">
+                      <a:avLst/>
+                    </a:prstGeom>
+                  </pic:spPr>
+                </pic:pic>
+              </a:graphicData>
+            </a:graphic>
+          </wp:anchor>
+        </w:drawing>
+      </w:r>
+      <w:r>
+        <w:rPr>
+          <w:lang w:bidi="he-IL"/>
+        </w:rPr>
+        <w:tab/>
+      </w:r>
+      <w:r>
+        <w:rPr>
+          <w:lang w:bidi="he-IL"/>
+        </w:rPr>
+        <w:tab/>
+      </w:r>
     </w:p>
     <w:sectPr>
       <w:pgSz w:w="12240" w:h="15840"/>
